--- a/vignettes/NAFOdown-vignette.docx
+++ b/vignettes/NAFOdown-vignette.docx
@@ -1001,9 +1001,9 @@
       </w:r>
     </w:p>
     <w:sectPr>
-      <w:headerReference w:type="default" r:id="rId10"/>
+      <w:headerReference w:type="default" r:id="rId9"/>
       <w:footerReference w:type="default" r:id="rId11"/>
-      <w:headerReference w:type="first" r:id="rId9"/>
+      <w:headerReference w:type="first" r:id="rId10"/>
       <w:footerReference w:type="first" r:id="rId12"/>
       <w:pgSz w:w="12240" w:h="15840"/>
       <w:pgMar w:top="1440" w:right="1440" w:bottom="1440" w:left="1440" w:header="720" w:footer="720" w:gutter="0"/>
@@ -1221,7 +1221,7 @@
             <w:noProof/>
             <w:sz w:val="18"/>
           </w:rPr>
-          <w:t>2</w:t>
+          <w:t>3</w:t>
         </w:r>
         <w:r>
           <w:rPr>
@@ -1286,7 +1286,14 @@
         <w:rFonts w:ascii="Cambria" w:eastAsia="Calibri" w:hAnsi="Cambria" w:cs="Times New Roman"/>
         <w:lang w:val="en-CA"/>
       </w:rPr>
-      <w:t>NOT TO BE CITED WITHOUT PRIOR</w:t>
+      <w:t xml:space="preserve">NOT TO BE </w:t>
+    </w:r>
+    <w:r>
+      <w:rPr>
+        <w:rFonts w:ascii="Cambria" w:eastAsia="Calibri" w:hAnsi="Cambria" w:cs="Times New Roman"/>
+        <w:lang w:val="en-CA"/>
+      </w:rPr>
+      <w:t>CITED WITHOUT PRIOR</w:t>
     </w:r>
   </w:p>
   <w:p>
@@ -2208,6 +2215,110 @@
     </w:lvl>
   </w:abstractNum>
   <w:abstractNum w:abstractNumId="15" w15:restartNumberingAfterBreak="0">
+    <w:nsid w:val="2C1AE401"/>
+    <w:multiLevelType w:val="multilevel"/>
+    <w:tmpl w:val="E952919A"/>
+    <w:lvl w:ilvl="0">
+      <w:numFmt w:val="bullet"/>
+      <w:lvlText w:val=" "/>
+      <w:lvlJc w:val="left"/>
+      <w:pPr>
+        <w:tabs>
+          <w:tab w:val="num" w:pos="0"/>
+        </w:tabs>
+        <w:ind w:left="480" w:hanging="480"/>
+      </w:pPr>
+    </w:lvl>
+    <w:lvl w:ilvl="1">
+      <w:numFmt w:val="bullet"/>
+      <w:lvlText w:val=" "/>
+      <w:lvlJc w:val="left"/>
+      <w:pPr>
+        <w:tabs>
+          <w:tab w:val="num" w:pos="720"/>
+        </w:tabs>
+        <w:ind w:left="1200" w:hanging="480"/>
+      </w:pPr>
+    </w:lvl>
+    <w:lvl w:ilvl="2">
+      <w:numFmt w:val="bullet"/>
+      <w:lvlText w:val=" "/>
+      <w:lvlJc w:val="left"/>
+      <w:pPr>
+        <w:tabs>
+          <w:tab w:val="num" w:pos="1440"/>
+        </w:tabs>
+        <w:ind w:left="1920" w:hanging="480"/>
+      </w:pPr>
+    </w:lvl>
+    <w:lvl w:ilvl="3">
+      <w:numFmt w:val="bullet"/>
+      <w:lvlText w:val=" "/>
+      <w:lvlJc w:val="left"/>
+      <w:pPr>
+        <w:tabs>
+          <w:tab w:val="num" w:pos="2160"/>
+        </w:tabs>
+        <w:ind w:left="2640" w:hanging="480"/>
+      </w:pPr>
+    </w:lvl>
+    <w:lvl w:ilvl="4">
+      <w:numFmt w:val="bullet"/>
+      <w:lvlText w:val=" "/>
+      <w:lvlJc w:val="left"/>
+      <w:pPr>
+        <w:tabs>
+          <w:tab w:val="num" w:pos="2880"/>
+        </w:tabs>
+        <w:ind w:left="3360" w:hanging="480"/>
+      </w:pPr>
+    </w:lvl>
+    <w:lvl w:ilvl="5">
+      <w:numFmt w:val="bullet"/>
+      <w:lvlText w:val=" "/>
+      <w:lvlJc w:val="left"/>
+      <w:pPr>
+        <w:tabs>
+          <w:tab w:val="num" w:pos="3600"/>
+        </w:tabs>
+        <w:ind w:left="4080" w:hanging="480"/>
+      </w:pPr>
+    </w:lvl>
+    <w:lvl w:ilvl="6">
+      <w:numFmt w:val="bullet"/>
+      <w:lvlText w:val=" "/>
+      <w:lvlJc w:val="left"/>
+      <w:pPr>
+        <w:tabs>
+          <w:tab w:val="num" w:pos="4320"/>
+        </w:tabs>
+        <w:ind w:left="4800" w:hanging="480"/>
+      </w:pPr>
+    </w:lvl>
+    <w:lvl w:ilvl="7">
+      <w:numFmt w:val="bullet"/>
+      <w:lvlText w:val=" "/>
+      <w:lvlJc w:val="left"/>
+      <w:pPr>
+        <w:tabs>
+          <w:tab w:val="num" w:pos="5040"/>
+        </w:tabs>
+        <w:ind w:left="5520" w:hanging="480"/>
+      </w:pPr>
+    </w:lvl>
+    <w:lvl w:ilvl="8">
+      <w:numFmt w:val="bullet"/>
+      <w:lvlText w:val=" "/>
+      <w:lvlJc w:val="left"/>
+      <w:pPr>
+        <w:tabs>
+          <w:tab w:val="num" w:pos="5760"/>
+        </w:tabs>
+        <w:ind w:left="6240" w:hanging="480"/>
+      </w:pPr>
+    </w:lvl>
+  </w:abstractNum>
+  <w:abstractNum w:abstractNumId="16" w15:restartNumberingAfterBreak="0">
     <w:nsid w:val="6C2B701D"/>
     <w:multiLevelType w:val="hybridMultilevel"/>
     <w:tmpl w:val="F49CAC56"/>
@@ -2445,6 +2556,9 @@
     <w:abstractNumId w:val="12"/>
   </w:num>
   <w:num w:numId="16">
+    <w:abstractNumId w:val="16"/>
+  </w:num>
+  <w:num w:numId="17">
     <w:abstractNumId w:val="15"/>
   </w:num>
   <w:num w:numId="1000">
@@ -2837,7 +2951,7 @@
   <w:style w:type="paragraph" w:default="1" w:styleId="Normal">
     <w:name w:val="Normal"/>
     <w:qFormat/>
-    <w:rsid w:val="00321CC1"/>
+    <w:rsid w:val="008759BA"/>
     <w:rPr>
       <w:sz w:val="22"/>
     </w:rPr>
@@ -3277,12 +3391,14 @@
     <w:name w:val="Verbatim Char"/>
     <w:basedOn w:val="CaptionChar"/>
     <w:link w:val="SourceCode"/>
-    <w:rPr>
-      <w:rFonts w:ascii="Consolas" w:hAnsi="Consolas"/>
-      <w:b/>
-      <w:bCs/>
+    <w:rsid w:val="008759BA"/>
+    <w:rPr>
+      <w:rFonts w:ascii="Courier New" w:hAnsi="Courier New"/>
+      <w:b w:val="0"/>
+      <w:bCs w:val="0"/>
       <w:sz w:val="22"/>
       <w:szCs w:val="18"/>
+      <w:shd w:val="clear" w:color="auto" w:fill="F8F8F8"/>
     </w:rPr>
   </w:style>
   <w:style w:type="character" w:styleId="FootnoteReference">
@@ -3299,11 +3415,12 @@
   <w:style w:type="character" w:styleId="Hyperlink">
     <w:name w:val="Hyperlink"/>
     <w:basedOn w:val="CaptionChar"/>
+    <w:rsid w:val="008759BA"/>
     <w:rPr>
       <w:b/>
       <w:bCs/>
       <w:color w:val="4F81BD" w:themeColor="accent1"/>
-      <w:sz w:val="18"/>
+      <w:sz w:val="22"/>
       <w:szCs w:val="18"/>
     </w:rPr>
   </w:style>
@@ -3329,18 +3446,23 @@
     <w:name w:val="Source Code"/>
     <w:basedOn w:val="Normal"/>
     <w:link w:val="VerbatimChar"/>
+    <w:rsid w:val="008759BA"/>
     <w:pPr>
       <w:shd w:val="clear" w:color="auto" w:fill="F8F8F8"/>
       <w:wordWrap w:val="0"/>
     </w:pPr>
+    <w:rPr>
+      <w:rFonts w:ascii="Courier New" w:hAnsi="Courier New"/>
+    </w:rPr>
   </w:style>
   <w:style w:type="character" w:customStyle="1" w:styleId="KeywordTok">
     <w:name w:val="KeywordTok"/>
     <w:basedOn w:val="VerbatimChar"/>
-    <w:rPr>
-      <w:rFonts w:ascii="Consolas" w:hAnsi="Consolas"/>
-      <w:b w:val="0"/>
-      <w:bCs/>
+    <w:rsid w:val="008759BA"/>
+    <w:rPr>
+      <w:rFonts w:ascii="Courier New" w:hAnsi="Courier New"/>
+      <w:b/>
+      <w:bCs w:val="0"/>
       <w:color w:val="204A87"/>
       <w:sz w:val="22"/>
       <w:szCs w:val="18"/>
@@ -3350,10 +3472,11 @@
   <w:style w:type="character" w:customStyle="1" w:styleId="DataTypeTok">
     <w:name w:val="DataTypeTok"/>
     <w:basedOn w:val="VerbatimChar"/>
-    <w:rPr>
-      <w:rFonts w:ascii="Consolas" w:hAnsi="Consolas"/>
-      <w:b/>
-      <w:bCs/>
+    <w:rsid w:val="008759BA"/>
+    <w:rPr>
+      <w:rFonts w:ascii="Courier New" w:hAnsi="Courier New"/>
+      <w:b w:val="0"/>
+      <w:bCs w:val="0"/>
       <w:color w:val="204A87"/>
       <w:sz w:val="22"/>
       <w:szCs w:val="18"/>
@@ -3365,8 +3488,8 @@
     <w:basedOn w:val="VerbatimChar"/>
     <w:rPr>
       <w:rFonts w:ascii="Consolas" w:hAnsi="Consolas"/>
-      <w:b/>
-      <w:bCs/>
+      <w:b w:val="0"/>
+      <w:bCs w:val="0"/>
       <w:color w:val="0000CF"/>
       <w:sz w:val="22"/>
       <w:szCs w:val="18"/>
@@ -3378,8 +3501,8 @@
     <w:basedOn w:val="VerbatimChar"/>
     <w:rPr>
       <w:rFonts w:ascii="Consolas" w:hAnsi="Consolas"/>
-      <w:b/>
-      <w:bCs/>
+      <w:b w:val="0"/>
+      <w:bCs w:val="0"/>
       <w:color w:val="0000CF"/>
       <w:sz w:val="22"/>
       <w:szCs w:val="18"/>
@@ -3391,8 +3514,8 @@
     <w:basedOn w:val="VerbatimChar"/>
     <w:rPr>
       <w:rFonts w:ascii="Consolas" w:hAnsi="Consolas"/>
-      <w:b/>
-      <w:bCs/>
+      <w:b w:val="0"/>
+      <w:bCs w:val="0"/>
       <w:color w:val="0000CF"/>
       <w:sz w:val="22"/>
       <w:szCs w:val="18"/>
@@ -3404,8 +3527,8 @@
     <w:basedOn w:val="VerbatimChar"/>
     <w:rPr>
       <w:rFonts w:ascii="Consolas" w:hAnsi="Consolas"/>
-      <w:b/>
-      <w:bCs/>
+      <w:b w:val="0"/>
+      <w:bCs w:val="0"/>
       <w:color w:val="000000"/>
       <w:sz w:val="22"/>
       <w:szCs w:val="18"/>
@@ -3417,8 +3540,8 @@
     <w:basedOn w:val="VerbatimChar"/>
     <w:rPr>
       <w:rFonts w:ascii="Consolas" w:hAnsi="Consolas"/>
-      <w:b/>
-      <w:bCs/>
+      <w:b w:val="0"/>
+      <w:bCs w:val="0"/>
       <w:color w:val="4E9A06"/>
       <w:sz w:val="22"/>
       <w:szCs w:val="18"/>
@@ -3430,8 +3553,8 @@
     <w:basedOn w:val="VerbatimChar"/>
     <w:rPr>
       <w:rFonts w:ascii="Consolas" w:hAnsi="Consolas"/>
-      <w:b/>
-      <w:bCs/>
+      <w:b w:val="0"/>
+      <w:bCs w:val="0"/>
       <w:color w:val="000000"/>
       <w:sz w:val="22"/>
       <w:szCs w:val="18"/>
@@ -3441,10 +3564,11 @@
   <w:style w:type="character" w:customStyle="1" w:styleId="StringTok">
     <w:name w:val="StringTok"/>
     <w:basedOn w:val="VerbatimChar"/>
-    <w:rPr>
-      <w:rFonts w:ascii="Consolas" w:hAnsi="Consolas"/>
-      <w:b/>
-      <w:bCs/>
+    <w:rsid w:val="008759BA"/>
+    <w:rPr>
+      <w:rFonts w:ascii="Courier New" w:hAnsi="Courier New"/>
+      <w:b w:val="0"/>
+      <w:bCs w:val="0"/>
       <w:color w:val="4E9A06"/>
       <w:sz w:val="22"/>
       <w:szCs w:val="18"/>
@@ -3454,10 +3578,11 @@
   <w:style w:type="character" w:customStyle="1" w:styleId="VerbatimStringTok">
     <w:name w:val="VerbatimStringTok"/>
     <w:basedOn w:val="VerbatimChar"/>
-    <w:rPr>
-      <w:rFonts w:ascii="Consolas" w:hAnsi="Consolas"/>
-      <w:b/>
-      <w:bCs/>
+    <w:rsid w:val="008759BA"/>
+    <w:rPr>
+      <w:rFonts w:ascii="Courier New" w:hAnsi="Courier New"/>
+      <w:b w:val="0"/>
+      <w:bCs w:val="0"/>
       <w:color w:val="4E9A06"/>
       <w:sz w:val="22"/>
       <w:szCs w:val="18"/>
@@ -3469,8 +3594,8 @@
     <w:basedOn w:val="VerbatimChar"/>
     <w:rPr>
       <w:rFonts w:ascii="Consolas" w:hAnsi="Consolas"/>
-      <w:b/>
-      <w:bCs/>
+      <w:b w:val="0"/>
+      <w:bCs w:val="0"/>
       <w:color w:val="4E9A06"/>
       <w:sz w:val="22"/>
       <w:szCs w:val="18"/>
@@ -3482,8 +3607,8 @@
     <w:basedOn w:val="VerbatimChar"/>
     <w:rPr>
       <w:rFonts w:ascii="Consolas" w:hAnsi="Consolas"/>
-      <w:b/>
-      <w:bCs/>
+      <w:b w:val="0"/>
+      <w:bCs w:val="0"/>
       <w:sz w:val="22"/>
       <w:szCs w:val="18"/>
       <w:shd w:val="clear" w:color="auto" w:fill="F8F8F8"/>
@@ -3492,10 +3617,11 @@
   <w:style w:type="character" w:customStyle="1" w:styleId="CommentTok">
     <w:name w:val="CommentTok"/>
     <w:basedOn w:val="VerbatimChar"/>
-    <w:rPr>
-      <w:rFonts w:ascii="Consolas" w:hAnsi="Consolas"/>
-      <w:b/>
-      <w:bCs/>
+    <w:rsid w:val="008759BA"/>
+    <w:rPr>
+      <w:rFonts w:ascii="Courier New" w:hAnsi="Courier New"/>
+      <w:b w:val="0"/>
+      <w:bCs w:val="0"/>
       <w:i/>
       <w:color w:val="8F5902"/>
       <w:sz w:val="22"/>
@@ -3508,8 +3634,8 @@
     <w:basedOn w:val="VerbatimChar"/>
     <w:rPr>
       <w:rFonts w:ascii="Consolas" w:hAnsi="Consolas"/>
-      <w:b w:val="0"/>
-      <w:bCs/>
+      <w:b/>
+      <w:bCs w:val="0"/>
       <w:i/>
       <w:color w:val="8F5902"/>
       <w:sz w:val="22"/>
@@ -3522,8 +3648,8 @@
     <w:basedOn w:val="VerbatimChar"/>
     <w:rPr>
       <w:rFonts w:ascii="Consolas" w:hAnsi="Consolas"/>
-      <w:b w:val="0"/>
-      <w:bCs/>
+      <w:b/>
+      <w:bCs w:val="0"/>
       <w:i/>
       <w:color w:val="8F5902"/>
       <w:sz w:val="22"/>
@@ -3536,8 +3662,8 @@
     <w:basedOn w:val="VerbatimChar"/>
     <w:rPr>
       <w:rFonts w:ascii="Consolas" w:hAnsi="Consolas"/>
-      <w:b w:val="0"/>
-      <w:bCs/>
+      <w:b/>
+      <w:bCs w:val="0"/>
       <w:i/>
       <w:color w:val="8F5902"/>
       <w:sz w:val="22"/>
@@ -3550,8 +3676,8 @@
     <w:basedOn w:val="VerbatimChar"/>
     <w:rPr>
       <w:rFonts w:ascii="Consolas" w:hAnsi="Consolas"/>
-      <w:b/>
-      <w:bCs/>
+      <w:b w:val="0"/>
+      <w:bCs w:val="0"/>
       <w:color w:val="8F5902"/>
       <w:sz w:val="22"/>
       <w:szCs w:val="18"/>
@@ -3563,8 +3689,8 @@
     <w:basedOn w:val="VerbatimChar"/>
     <w:rPr>
       <w:rFonts w:ascii="Consolas" w:hAnsi="Consolas"/>
-      <w:b/>
-      <w:bCs/>
+      <w:b w:val="0"/>
+      <w:bCs w:val="0"/>
       <w:color w:val="000000"/>
       <w:sz w:val="22"/>
       <w:szCs w:val="18"/>
@@ -3576,8 +3702,8 @@
     <w:basedOn w:val="VerbatimChar"/>
     <w:rPr>
       <w:rFonts w:ascii="Consolas" w:hAnsi="Consolas"/>
-      <w:b/>
-      <w:bCs/>
+      <w:b w:val="0"/>
+      <w:bCs w:val="0"/>
       <w:color w:val="000000"/>
       <w:sz w:val="22"/>
       <w:szCs w:val="18"/>
@@ -3589,8 +3715,8 @@
     <w:basedOn w:val="VerbatimChar"/>
     <w:rPr>
       <w:rFonts w:ascii="Consolas" w:hAnsi="Consolas"/>
-      <w:b w:val="0"/>
-      <w:bCs/>
+      <w:b/>
+      <w:bCs w:val="0"/>
       <w:color w:val="204A87"/>
       <w:sz w:val="22"/>
       <w:szCs w:val="18"/>
@@ -3600,10 +3726,11 @@
   <w:style w:type="character" w:customStyle="1" w:styleId="OperatorTok">
     <w:name w:val="OperatorTok"/>
     <w:basedOn w:val="VerbatimChar"/>
-    <w:rPr>
-      <w:rFonts w:ascii="Consolas" w:hAnsi="Consolas"/>
-      <w:b w:val="0"/>
-      <w:bCs/>
+    <w:rsid w:val="008759BA"/>
+    <w:rPr>
+      <w:rFonts w:ascii="Courier New" w:hAnsi="Courier New"/>
+      <w:b/>
+      <w:bCs w:val="0"/>
       <w:color w:val="CE5C00"/>
       <w:sz w:val="22"/>
       <w:szCs w:val="18"/>
@@ -3615,8 +3742,8 @@
     <w:basedOn w:val="VerbatimChar"/>
     <w:rPr>
       <w:rFonts w:ascii="Consolas" w:hAnsi="Consolas"/>
-      <w:b/>
-      <w:bCs/>
+      <w:b w:val="0"/>
+      <w:bCs w:val="0"/>
       <w:sz w:val="22"/>
       <w:szCs w:val="18"/>
       <w:shd w:val="clear" w:color="auto" w:fill="F8F8F8"/>
@@ -3627,8 +3754,8 @@
     <w:basedOn w:val="VerbatimChar"/>
     <w:rPr>
       <w:rFonts w:ascii="Consolas" w:hAnsi="Consolas"/>
-      <w:b/>
-      <w:bCs/>
+      <w:b w:val="0"/>
+      <w:bCs w:val="0"/>
       <w:sz w:val="22"/>
       <w:szCs w:val="18"/>
       <w:shd w:val="clear" w:color="auto" w:fill="F8F8F8"/>
@@ -3639,8 +3766,8 @@
     <w:basedOn w:val="VerbatimChar"/>
     <w:rPr>
       <w:rFonts w:ascii="Consolas" w:hAnsi="Consolas"/>
-      <w:b/>
-      <w:bCs/>
+      <w:b w:val="0"/>
+      <w:bCs w:val="0"/>
       <w:i/>
       <w:color w:val="8F5902"/>
       <w:sz w:val="22"/>
@@ -3653,8 +3780,8 @@
     <w:basedOn w:val="VerbatimChar"/>
     <w:rPr>
       <w:rFonts w:ascii="Consolas" w:hAnsi="Consolas"/>
-      <w:b/>
-      <w:bCs/>
+      <w:b w:val="0"/>
+      <w:bCs w:val="0"/>
       <w:color w:val="C4A000"/>
       <w:sz w:val="22"/>
       <w:szCs w:val="18"/>
@@ -3666,8 +3793,8 @@
     <w:basedOn w:val="VerbatimChar"/>
     <w:rPr>
       <w:rFonts w:ascii="Consolas" w:hAnsi="Consolas"/>
-      <w:b/>
-      <w:bCs/>
+      <w:b w:val="0"/>
+      <w:bCs w:val="0"/>
       <w:sz w:val="22"/>
       <w:szCs w:val="18"/>
       <w:shd w:val="clear" w:color="auto" w:fill="F8F8F8"/>
@@ -3678,8 +3805,8 @@
     <w:basedOn w:val="VerbatimChar"/>
     <w:rPr>
       <w:rFonts w:ascii="Consolas" w:hAnsi="Consolas"/>
-      <w:b w:val="0"/>
-      <w:bCs/>
+      <w:b/>
+      <w:bCs w:val="0"/>
       <w:i/>
       <w:color w:val="8F5902"/>
       <w:sz w:val="22"/>
@@ -3692,8 +3819,8 @@
     <w:basedOn w:val="VerbatimChar"/>
     <w:rPr>
       <w:rFonts w:ascii="Consolas" w:hAnsi="Consolas"/>
-      <w:b w:val="0"/>
-      <w:bCs/>
+      <w:b/>
+      <w:bCs w:val="0"/>
       <w:i/>
       <w:color w:val="8F5902"/>
       <w:sz w:val="22"/>
@@ -3706,8 +3833,8 @@
     <w:basedOn w:val="VerbatimChar"/>
     <w:rPr>
       <w:rFonts w:ascii="Consolas" w:hAnsi="Consolas"/>
-      <w:b/>
-      <w:bCs/>
+      <w:b w:val="0"/>
+      <w:bCs w:val="0"/>
       <w:color w:val="EF2929"/>
       <w:sz w:val="22"/>
       <w:szCs w:val="18"/>
@@ -3719,8 +3846,8 @@
     <w:basedOn w:val="VerbatimChar"/>
     <w:rPr>
       <w:rFonts w:ascii="Consolas" w:hAnsi="Consolas"/>
-      <w:b w:val="0"/>
-      <w:bCs/>
+      <w:b/>
+      <w:bCs w:val="0"/>
       <w:color w:val="A40000"/>
       <w:sz w:val="22"/>
       <w:szCs w:val="18"/>
@@ -3730,10 +3857,11 @@
   <w:style w:type="character" w:customStyle="1" w:styleId="NormalTok">
     <w:name w:val="NormalTok"/>
     <w:basedOn w:val="VerbatimChar"/>
-    <w:rPr>
-      <w:rFonts w:ascii="Consolas" w:hAnsi="Consolas"/>
-      <w:b/>
-      <w:bCs/>
+    <w:rsid w:val="008759BA"/>
+    <w:rPr>
+      <w:rFonts w:ascii="Courier New" w:hAnsi="Courier New"/>
+      <w:b w:val="0"/>
+      <w:bCs w:val="0"/>
       <w:sz w:val="22"/>
       <w:szCs w:val="18"/>
       <w:shd w:val="clear" w:color="auto" w:fill="F8F8F8"/>
